--- a/DoAnCuoiKi-PhieuChamDiem-LetTutor-2023.docx
+++ b/DoAnCuoiKi-PhieuChamDiem-LetTutor-2023.docx
@@ -2332,6 +2332,15 @@
                 <w:szCs w:val="20"/>
               </w:rPr>
             </w:pPr>
+            <w:r>
+              <w:rPr>
+                <w:rFonts w:ascii="Tahoma" w:eastAsia="Tahoma" w:hAnsi="Tahoma" w:cs="Tahoma"/>
+                <w:color w:val="FF0000"/>
+                <w:sz w:val="20"/>
+                <w:szCs w:val="20"/>
+              </w:rPr>
+              <w:t>-0.25</w:t>
+            </w:r>
           </w:p>
         </w:tc>
         <w:tc>
@@ -2665,6 +2674,15 @@
                 <w:szCs w:val="20"/>
               </w:rPr>
             </w:pPr>
+            <w:r>
+              <w:rPr>
+                <w:rFonts w:ascii="Tahoma" w:eastAsia="Tahoma" w:hAnsi="Tahoma" w:cs="Tahoma"/>
+                <w:color w:val="FF0000"/>
+                <w:sz w:val="20"/>
+                <w:szCs w:val="20"/>
+              </w:rPr>
+              <w:t>Message em chưa làm xong ạ</w:t>
+            </w:r>
           </w:p>
         </w:tc>
       </w:tr>
@@ -3642,15 +3660,7 @@
                 <w:sz w:val="20"/>
                 <w:szCs w:val="20"/>
               </w:rPr>
-              <w:t>-</w:t>
-            </w:r>
-            <w:r>
-              <w:rPr>
-                <w:rFonts w:ascii="Tahoma" w:eastAsia="Tahoma" w:hAnsi="Tahoma" w:cs="Tahoma"/>
-                <w:sz w:val="20"/>
-                <w:szCs w:val="20"/>
-              </w:rPr>
-              <w:t>1</w:t>
+              <w:t>-1</w:t>
             </w:r>
           </w:p>
         </w:tc>
@@ -4783,20 +4793,27 @@
                 <w:szCs w:val="20"/>
               </w:rPr>
             </w:pPr>
-            <w:r>
+          </w:p>
+        </w:tc>
+        <w:tc>
+          <w:tcPr>
+            <w:tcW w:w="802" w:type="dxa"/>
+          </w:tcPr>
+          <w:p>
+            <w:pPr>
+              <w:spacing w:before="144" w:after="144" w:line="240" w:lineRule="auto"/>
               <w:rPr>
                 <w:rFonts w:ascii="Tahoma" w:eastAsia="Tahoma" w:hAnsi="Tahoma" w:cs="Tahoma"/>
                 <w:color w:val="000000"/>
                 <w:sz w:val="20"/>
                 <w:szCs w:val="20"/>
               </w:rPr>
-              <w:t>-0.5</w:t>
-            </w:r>
-          </w:p>
-        </w:tc>
-        <w:tc>
-          <w:tcPr>
-            <w:tcW w:w="802" w:type="dxa"/>
+            </w:pPr>
+          </w:p>
+        </w:tc>
+        <w:tc>
+          <w:tcPr>
+            <w:tcW w:w="3253" w:type="dxa"/>
           </w:tcPr>
           <w:p>
             <w:pPr>
@@ -4808,31 +4825,6 @@
                 <w:szCs w:val="20"/>
               </w:rPr>
             </w:pPr>
-          </w:p>
-        </w:tc>
-        <w:tc>
-          <w:tcPr>
-            <w:tcW w:w="3253" w:type="dxa"/>
-          </w:tcPr>
-          <w:p>
-            <w:pPr>
-              <w:spacing w:before="144" w:after="144" w:line="240" w:lineRule="auto"/>
-              <w:rPr>
-                <w:rFonts w:ascii="Tahoma" w:eastAsia="Tahoma" w:hAnsi="Tahoma" w:cs="Tahoma"/>
-                <w:color w:val="000000"/>
-                <w:sz w:val="20"/>
-                <w:szCs w:val="20"/>
-              </w:rPr>
-            </w:pPr>
-            <w:r>
-              <w:rPr>
-                <w:rFonts w:ascii="Tahoma" w:eastAsia="Tahoma" w:hAnsi="Tahoma" w:cs="Tahoma"/>
-                <w:color w:val="000000"/>
-                <w:sz w:val="20"/>
-                <w:szCs w:val="20"/>
-              </w:rPr>
-              <w:t>Chưa làm xong</w:t>
-            </w:r>
           </w:p>
         </w:tc>
       </w:tr>
@@ -5720,7 +5712,7 @@
             </wp:anchor>
           </w:drawing>
         </mc:Choice>
-        <mc:Fallback xmlns:dgm="http://schemas.openxmlformats.org/drawingml/2006/diagram" xmlns:lc="http://schemas.openxmlformats.org/drawingml/2006/lockedCanvas" xmlns:c="http://schemas.openxmlformats.org/drawingml/2006/chart" xmlns:pic="http://schemas.openxmlformats.org/drawingml/2006/picture" xmlns:a="http://schemas.openxmlformats.org/drawingml/2006/main" xmlns:sl="http://schemas.openxmlformats.org/schemaLibrary/2006/main">
+        <mc:Fallback xmlns:sl="http://schemas.openxmlformats.org/schemaLibrary/2006/main" xmlns:a="http://schemas.openxmlformats.org/drawingml/2006/main" xmlns:pic="http://schemas.openxmlformats.org/drawingml/2006/picture" xmlns:c="http://schemas.openxmlformats.org/drawingml/2006/chart" xmlns:lc="http://schemas.openxmlformats.org/drawingml/2006/lockedCanvas" xmlns:dgm="http://schemas.openxmlformats.org/drawingml/2006/diagram">
           <w:drawing>
             <wp:anchor allowOverlap="1" behindDoc="0" distB="0" distT="0" distL="114300" distR="114300" hidden="0" layoutInCell="1" locked="0" relativeHeight="0" simplePos="0">
               <wp:simplePos x="0" y="0"/>
@@ -5919,7 +5911,7 @@
             </wp:anchor>
           </w:drawing>
         </mc:Choice>
-        <mc:Fallback xmlns:dgm="http://schemas.openxmlformats.org/drawingml/2006/diagram" xmlns:lc="http://schemas.openxmlformats.org/drawingml/2006/lockedCanvas" xmlns:c="http://schemas.openxmlformats.org/drawingml/2006/chart" xmlns:pic="http://schemas.openxmlformats.org/drawingml/2006/picture" xmlns:a="http://schemas.openxmlformats.org/drawingml/2006/main" xmlns:sl="http://schemas.openxmlformats.org/schemaLibrary/2006/main">
+        <mc:Fallback xmlns:sl="http://schemas.openxmlformats.org/schemaLibrary/2006/main" xmlns:a="http://schemas.openxmlformats.org/drawingml/2006/main" xmlns:pic="http://schemas.openxmlformats.org/drawingml/2006/picture" xmlns:c="http://schemas.openxmlformats.org/drawingml/2006/chart" xmlns:lc="http://schemas.openxmlformats.org/drawingml/2006/lockedCanvas" xmlns:dgm="http://schemas.openxmlformats.org/drawingml/2006/diagram">
           <w:drawing>
             <wp:anchor allowOverlap="1" behindDoc="0" distB="0" distT="0" distL="114300" distR="114300" hidden="0" layoutInCell="1" locked="0" relativeHeight="0" simplePos="0">
               <wp:simplePos x="0" y="0"/>

--- a/DoAnCuoiKi-PhieuChamDiem-LetTutor-2023.docx
+++ b/DoAnCuoiKi-PhieuChamDiem-LetTutor-2023.docx
@@ -3967,14 +3967,6 @@
                 <w:szCs w:val="20"/>
               </w:rPr>
             </w:pPr>
-            <w:r>
-              <w:rPr>
-                <w:rFonts w:ascii="Tahoma" w:eastAsia="Tahoma" w:hAnsi="Tahoma" w:cs="Tahoma"/>
-                <w:sz w:val="20"/>
-                <w:szCs w:val="20"/>
-              </w:rPr>
-              <w:t>-0.25</w:t>
-            </w:r>
           </w:p>
         </w:tc>
         <w:tc>
@@ -4005,14 +3997,6 @@
                 <w:szCs w:val="20"/>
               </w:rPr>
             </w:pPr>
-            <w:r>
-              <w:rPr>
-                <w:rFonts w:ascii="Tahoma" w:eastAsia="Tahoma" w:hAnsi="Tahoma" w:cs="Tahoma"/>
-                <w:sz w:val="20"/>
-                <w:szCs w:val="20"/>
-              </w:rPr>
-              <w:t>Chưa làm xong</w:t>
-            </w:r>
           </w:p>
         </w:tc>
       </w:tr>
@@ -4747,6 +4731,8 @@
                 <w:szCs w:val="20"/>
               </w:rPr>
             </w:pPr>
+            <w:bookmarkStart w:id="4" w:name="_Hlk157160926"/>
+            <w:bookmarkStart w:id="5" w:name="OLE_LINK4"/>
             <w:r>
               <w:rPr>
                 <w:rFonts w:ascii="Tahoma" w:eastAsia="Tahoma" w:hAnsi="Tahoma" w:cs="Tahoma"/>
@@ -4756,6 +4742,8 @@
               </w:rPr>
               <w:t>Hỗ trợ đa ngôn ngữ (Tiếng anh và tiếng việt)</w:t>
             </w:r>
+            <w:bookmarkEnd w:id="4"/>
+            <w:bookmarkEnd w:id="5"/>
           </w:p>
         </w:tc>
         <w:tc>
@@ -4970,6 +4958,7 @@
                 <w:szCs w:val="20"/>
               </w:rPr>
             </w:pPr>
+            <w:bookmarkStart w:id="6" w:name="OLE_LINK3"/>
             <w:r>
               <w:rPr>
                 <w:rFonts w:ascii="Tahoma" w:eastAsia="Tahoma" w:hAnsi="Tahoma" w:cs="Tahoma"/>
@@ -4979,6 +4968,7 @@
               <w:lastRenderedPageBreak/>
               <w:t>Ứng dụng được publish trên store</w:t>
             </w:r>
+            <w:bookmarkEnd w:id="6"/>
           </w:p>
         </w:tc>
         <w:tc>
@@ -5227,6 +5217,8 @@
                 <w:szCs w:val="20"/>
               </w:rPr>
             </w:pPr>
+            <w:bookmarkStart w:id="7" w:name="_Hlk157160811"/>
+            <w:bookmarkStart w:id="8" w:name="OLE_LINK5"/>
             <w:r>
               <w:rPr>
                 <w:rFonts w:ascii="Tahoma" w:eastAsia="Tahoma" w:hAnsi="Tahoma" w:cs="Tahoma"/>
@@ -5235,6 +5227,8 @@
               </w:rPr>
               <w:t>Cấu hình CI/CD cho project</w:t>
             </w:r>
+            <w:bookmarkEnd w:id="7"/>
+            <w:bookmarkEnd w:id="8"/>
           </w:p>
         </w:tc>
         <w:tc>
@@ -5333,6 +5327,7 @@
                 <w:szCs w:val="20"/>
               </w:rPr>
             </w:pPr>
+            <w:bookmarkStart w:id="9" w:name="_Hlk157165481"/>
             <w:r>
               <w:rPr>
                 <w:rFonts w:ascii="Tahoma" w:eastAsia="Tahoma" w:hAnsi="Tahoma" w:cs="Tahoma"/>
@@ -5341,6 +5336,7 @@
               </w:rPr>
               <w:t>Cấu hình đa môi trường (DEV/PRODUTION)</w:t>
             </w:r>
+            <w:bookmarkEnd w:id="9"/>
           </w:p>
         </w:tc>
         <w:tc>

--- a/DoAnCuoiKi-PhieuChamDiem-LetTutor-2023.docx
+++ b/DoAnCuoiKi-PhieuChamDiem-LetTutor-2023.docx
@@ -456,6 +456,14 @@
                 <w:szCs w:val="20"/>
               </w:rPr>
             </w:pPr>
+            <w:r>
+              <w:rPr>
+                <w:rFonts w:ascii="Tahoma" w:eastAsia="Tahoma" w:hAnsi="Tahoma" w:cs="Tahoma"/>
+                <w:sz w:val="20"/>
+                <w:szCs w:val="20"/>
+              </w:rPr>
+              <w:t>0</w:t>
+            </w:r>
           </w:p>
         </w:tc>
         <w:tc>
@@ -550,6 +558,9 @@
               <w:spacing w:before="144" w:after="144"/>
               <w:jc w:val="center"/>
             </w:pPr>
+            <w:r>
+              <w:t>0</w:t>
+            </w:r>
           </w:p>
         </w:tc>
         <w:tc>
@@ -638,6 +649,9 @@
               <w:spacing w:before="144" w:after="144"/>
               <w:jc w:val="center"/>
             </w:pPr>
+            <w:r>
+              <w:t>0</w:t>
+            </w:r>
           </w:p>
         </w:tc>
         <w:tc>
@@ -718,6 +732,9 @@
               <w:spacing w:before="144" w:after="144"/>
               <w:jc w:val="center"/>
             </w:pPr>
+            <w:r>
+              <w:t>0</w:t>
+            </w:r>
           </w:p>
         </w:tc>
         <w:tc>
@@ -798,6 +815,9 @@
               <w:spacing w:before="144" w:after="144"/>
               <w:jc w:val="center"/>
             </w:pPr>
+            <w:r>
+              <w:t>0</w:t>
+            </w:r>
           </w:p>
         </w:tc>
         <w:tc>
@@ -930,6 +950,12 @@
                 <w:color w:val="FF0000"/>
               </w:rPr>
             </w:pPr>
+            <w:r>
+              <w:rPr>
+                <w:color w:val="FF0000"/>
+              </w:rPr>
+              <w:t>0</w:t>
+            </w:r>
           </w:p>
         </w:tc>
         <w:tc>
@@ -1018,6 +1044,9 @@
               <w:spacing w:before="144" w:after="144"/>
               <w:jc w:val="center"/>
             </w:pPr>
+            <w:r>
+              <w:t>0</w:t>
+            </w:r>
           </w:p>
         </w:tc>
         <w:tc>
@@ -1098,6 +1127,9 @@
               <w:spacing w:before="144" w:after="144"/>
               <w:jc w:val="center"/>
             </w:pPr>
+            <w:r>
+              <w:t>0</w:t>
+            </w:r>
           </w:p>
         </w:tc>
         <w:tc>
@@ -1189,6 +1221,12 @@
                 <w:color w:val="FF0000"/>
               </w:rPr>
             </w:pPr>
+            <w:r>
+              <w:rPr>
+                <w:color w:val="FF0000"/>
+              </w:rPr>
+              <w:t>0</w:t>
+            </w:r>
           </w:p>
         </w:tc>
         <w:tc>
@@ -1282,6 +1320,12 @@
                 <w:color w:val="FF0000"/>
               </w:rPr>
             </w:pPr>
+            <w:r>
+              <w:rPr>
+                <w:color w:val="FF0000"/>
+              </w:rPr>
+              <w:t>0</w:t>
+            </w:r>
           </w:p>
         </w:tc>
         <w:tc>
@@ -1366,6 +1410,9 @@
               <w:spacing w:before="144" w:after="144"/>
               <w:jc w:val="center"/>
             </w:pPr>
+            <w:r>
+              <w:t>-0.25</w:t>
+            </w:r>
           </w:p>
         </w:tc>
         <w:tc>
@@ -1480,14 +1527,6 @@
                 <w:szCs w:val="20"/>
               </w:rPr>
             </w:pPr>
-            <w:r>
-              <w:rPr>
-                <w:rFonts w:ascii="Tahoma" w:eastAsia="Tahoma" w:hAnsi="Tahoma" w:cs="Tahoma"/>
-                <w:sz w:val="20"/>
-                <w:szCs w:val="20"/>
-              </w:rPr>
-              <w:t>API không dùng được ạ</w:t>
-            </w:r>
           </w:p>
         </w:tc>
       </w:tr>
@@ -1577,6 +1616,12 @@
                 <w:color w:val="FF0000"/>
               </w:rPr>
             </w:pPr>
+            <w:r>
+              <w:rPr>
+                <w:color w:val="FF0000"/>
+              </w:rPr>
+              <w:t>0</w:t>
+            </w:r>
           </w:p>
         </w:tc>
         <w:tc>
@@ -1685,6 +1730,15 @@
                 <w:szCs w:val="20"/>
               </w:rPr>
             </w:pPr>
+            <w:r>
+              <w:rPr>
+                <w:rFonts w:ascii="Tahoma" w:eastAsia="Tahoma" w:hAnsi="Tahoma" w:cs="Tahoma"/>
+                <w:color w:val="FF0000"/>
+                <w:sz w:val="20"/>
+                <w:szCs w:val="20"/>
+              </w:rPr>
+              <w:t>0</w:t>
+            </w:r>
           </w:p>
         </w:tc>
         <w:tc>
@@ -1775,6 +1829,14 @@
                 <w:szCs w:val="20"/>
               </w:rPr>
             </w:pPr>
+            <w:r>
+              <w:rPr>
+                <w:rFonts w:ascii="Tahoma" w:eastAsia="Tahoma" w:hAnsi="Tahoma" w:cs="Tahoma"/>
+                <w:sz w:val="20"/>
+                <w:szCs w:val="20"/>
+              </w:rPr>
+              <w:t>0</w:t>
+            </w:r>
           </w:p>
         </w:tc>
         <w:tc>
@@ -1954,6 +2016,15 @@
                 <w:szCs w:val="20"/>
               </w:rPr>
             </w:pPr>
+            <w:r>
+              <w:rPr>
+                <w:rFonts w:ascii="Tahoma" w:eastAsia="Tahoma" w:hAnsi="Tahoma" w:cs="Tahoma"/>
+                <w:color w:val="FF0000"/>
+                <w:sz w:val="20"/>
+                <w:szCs w:val="20"/>
+              </w:rPr>
+              <w:t>0</w:t>
+            </w:r>
           </w:p>
         </w:tc>
         <w:tc>
@@ -2055,6 +2126,14 @@
                 <w:szCs w:val="20"/>
               </w:rPr>
             </w:pPr>
+            <w:r>
+              <w:rPr>
+                <w:rFonts w:ascii="Tahoma" w:eastAsia="Tahoma" w:hAnsi="Tahoma" w:cs="Tahoma"/>
+                <w:sz w:val="20"/>
+                <w:szCs w:val="20"/>
+              </w:rPr>
+              <w:t>0</w:t>
+            </w:r>
           </w:p>
         </w:tc>
         <w:tc>
@@ -2140,6 +2219,14 @@
                 <w:szCs w:val="20"/>
               </w:rPr>
             </w:pPr>
+            <w:r>
+              <w:rPr>
+                <w:rFonts w:ascii="Tahoma" w:eastAsia="Tahoma" w:hAnsi="Tahoma" w:cs="Tahoma"/>
+                <w:sz w:val="20"/>
+                <w:szCs w:val="20"/>
+              </w:rPr>
+              <w:t>0</w:t>
+            </w:r>
           </w:p>
         </w:tc>
         <w:tc>
@@ -2230,6 +2317,14 @@
                 <w:szCs w:val="20"/>
               </w:rPr>
             </w:pPr>
+            <w:r>
+              <w:rPr>
+                <w:rFonts w:ascii="Tahoma" w:eastAsia="Tahoma" w:hAnsi="Tahoma" w:cs="Tahoma"/>
+                <w:sz w:val="20"/>
+                <w:szCs w:val="20"/>
+              </w:rPr>
+              <w:t>0</w:t>
+            </w:r>
           </w:p>
         </w:tc>
         <w:tc>
@@ -2460,6 +2555,12 @@
                 <w:color w:val="FF0000"/>
               </w:rPr>
             </w:pPr>
+            <w:r>
+              <w:rPr>
+                <w:color w:val="FF0000"/>
+              </w:rPr>
+              <w:t>0</w:t>
+            </w:r>
           </w:p>
         </w:tc>
         <w:tc>
@@ -2551,6 +2652,12 @@
                 <w:color w:val="FF0000"/>
               </w:rPr>
             </w:pPr>
+            <w:r>
+              <w:rPr>
+                <w:color w:val="FF0000"/>
+              </w:rPr>
+              <w:t>0</w:t>
+            </w:r>
           </w:p>
         </w:tc>
         <w:tc>
@@ -2642,6 +2749,12 @@
                 <w:color w:val="FF0000"/>
               </w:rPr>
             </w:pPr>
+            <w:r>
+              <w:rPr>
+                <w:color w:val="FF0000"/>
+              </w:rPr>
+              <w:t>-0.1</w:t>
+            </w:r>
           </w:p>
         </w:tc>
         <w:tc>
@@ -2681,7 +2794,7 @@
                 <w:sz w:val="20"/>
                 <w:szCs w:val="20"/>
               </w:rPr>
-              <w:t>Message em chưa làm xong ạ</w:t>
+              <w:t>Message em chưa làm xong</w:t>
             </w:r>
           </w:p>
         </w:tc>
@@ -2731,6 +2844,9 @@
             <w:pPr>
               <w:jc w:val="center"/>
             </w:pPr>
+            <w:r>
+              <w:t>0</w:t>
+            </w:r>
           </w:p>
         </w:tc>
         <w:tc>
@@ -2828,6 +2944,15 @@
                 <w:szCs w:val="20"/>
               </w:rPr>
             </w:pPr>
+            <w:r>
+              <w:rPr>
+                <w:rFonts w:ascii="Tahoma" w:eastAsia="Tahoma" w:hAnsi="Tahoma" w:cs="Tahoma"/>
+                <w:color w:val="FF0000"/>
+                <w:sz w:val="20"/>
+                <w:szCs w:val="20"/>
+              </w:rPr>
+              <w:t>0</w:t>
+            </w:r>
           </w:p>
         </w:tc>
         <w:tc>
@@ -2924,6 +3049,15 @@
                 <w:szCs w:val="20"/>
               </w:rPr>
             </w:pPr>
+            <w:r>
+              <w:rPr>
+                <w:rFonts w:ascii="Tahoma" w:eastAsia="Tahoma" w:hAnsi="Tahoma" w:cs="Tahoma"/>
+                <w:color w:val="FF0000"/>
+                <w:sz w:val="20"/>
+                <w:szCs w:val="20"/>
+              </w:rPr>
+              <w:t>0</w:t>
+            </w:r>
           </w:p>
         </w:tc>
         <w:tc>
@@ -3048,6 +3182,15 @@
                 <w:szCs w:val="20"/>
               </w:rPr>
             </w:pPr>
+            <w:r>
+              <w:rPr>
+                <w:rFonts w:ascii="Tahoma" w:eastAsia="Tahoma" w:hAnsi="Tahoma" w:cs="Tahoma"/>
+                <w:color w:val="FF0000"/>
+                <w:sz w:val="20"/>
+                <w:szCs w:val="20"/>
+              </w:rPr>
+              <w:t>0</w:t>
+            </w:r>
           </w:p>
         </w:tc>
         <w:tc>
@@ -3155,6 +3298,15 @@
                 <w:szCs w:val="20"/>
               </w:rPr>
             </w:pPr>
+            <w:r>
+              <w:rPr>
+                <w:rFonts w:ascii="Tahoma" w:eastAsia="Tahoma" w:hAnsi="Tahoma" w:cs="Tahoma"/>
+                <w:color w:val="FF0000"/>
+                <w:sz w:val="20"/>
+                <w:szCs w:val="20"/>
+              </w:rPr>
+              <w:t>0</w:t>
+            </w:r>
           </w:p>
         </w:tc>
         <w:tc>
@@ -3251,6 +3403,15 @@
                 <w:szCs w:val="20"/>
               </w:rPr>
             </w:pPr>
+            <w:r>
+              <w:rPr>
+                <w:rFonts w:ascii="Tahoma" w:eastAsia="Tahoma" w:hAnsi="Tahoma" w:cs="Tahoma"/>
+                <w:color w:val="FF0000"/>
+                <w:sz w:val="20"/>
+                <w:szCs w:val="20"/>
+              </w:rPr>
+              <w:t>0</w:t>
+            </w:r>
           </w:p>
         </w:tc>
         <w:tc>
@@ -3347,6 +3508,14 @@
                 <w:szCs w:val="20"/>
               </w:rPr>
             </w:pPr>
+            <w:r>
+              <w:rPr>
+                <w:rFonts w:ascii="Tahoma" w:eastAsia="Tahoma" w:hAnsi="Tahoma" w:cs="Tahoma"/>
+                <w:sz w:val="20"/>
+                <w:szCs w:val="20"/>
+              </w:rPr>
+              <w:t>0</w:t>
+            </w:r>
           </w:p>
         </w:tc>
         <w:tc>
@@ -3441,6 +3610,15 @@
                 <w:szCs w:val="20"/>
               </w:rPr>
             </w:pPr>
+            <w:r>
+              <w:rPr>
+                <w:rFonts w:ascii="Tahoma" w:eastAsia="Tahoma" w:hAnsi="Tahoma" w:cs="Tahoma"/>
+                <w:color w:val="FF0000"/>
+                <w:sz w:val="20"/>
+                <w:szCs w:val="20"/>
+              </w:rPr>
+              <w:t>0</w:t>
+            </w:r>
           </w:p>
         </w:tc>
         <w:tc>
@@ -3528,6 +3706,14 @@
                 <w:szCs w:val="20"/>
               </w:rPr>
             </w:pPr>
+            <w:r>
+              <w:rPr>
+                <w:rFonts w:ascii="Tahoma" w:eastAsia="Tahoma" w:hAnsi="Tahoma" w:cs="Tahoma"/>
+                <w:sz w:val="20"/>
+                <w:szCs w:val="20"/>
+              </w:rPr>
+              <w:t>0</w:t>
+            </w:r>
           </w:p>
         </w:tc>
         <w:tc>
@@ -3660,7 +3846,7 @@
                 <w:sz w:val="20"/>
                 <w:szCs w:val="20"/>
               </w:rPr>
-              <w:t>-1</w:t>
+              <w:t>0</w:t>
             </w:r>
           </w:p>
         </w:tc>
@@ -3767,7 +3953,7 @@
                 <w:sz w:val="20"/>
                 <w:szCs w:val="20"/>
               </w:rPr>
-              <w:t>-0.25</w:t>
+              <w:t>0</w:t>
             </w:r>
           </w:p>
         </w:tc>
@@ -3871,7 +4057,7 @@
                 <w:sz w:val="20"/>
                 <w:szCs w:val="20"/>
               </w:rPr>
-              <w:t>-0.25</w:t>
+              <w:t>0</w:t>
             </w:r>
           </w:p>
         </w:tc>
@@ -3967,6 +4153,14 @@
                 <w:szCs w:val="20"/>
               </w:rPr>
             </w:pPr>
+            <w:r>
+              <w:rPr>
+                <w:rFonts w:ascii="Tahoma" w:eastAsia="Tahoma" w:hAnsi="Tahoma" w:cs="Tahoma"/>
+                <w:sz w:val="20"/>
+                <w:szCs w:val="20"/>
+              </w:rPr>
+              <w:t>0</w:t>
+            </w:r>
           </w:p>
         </w:tc>
         <w:tc>
@@ -4090,6 +4284,15 @@
                 <w:szCs w:val="20"/>
               </w:rPr>
             </w:pPr>
+            <w:r>
+              <w:rPr>
+                <w:rFonts w:ascii="Tahoma" w:eastAsia="Tahoma" w:hAnsi="Tahoma" w:cs="Tahoma"/>
+                <w:color w:val="FF0000"/>
+                <w:sz w:val="20"/>
+                <w:szCs w:val="20"/>
+              </w:rPr>
+              <w:t>0</w:t>
+            </w:r>
           </w:p>
         </w:tc>
         <w:tc>
@@ -4177,6 +4380,14 @@
                 <w:szCs w:val="20"/>
               </w:rPr>
             </w:pPr>
+            <w:r>
+              <w:rPr>
+                <w:rFonts w:ascii="Tahoma" w:eastAsia="Tahoma" w:hAnsi="Tahoma" w:cs="Tahoma"/>
+                <w:sz w:val="20"/>
+                <w:szCs w:val="20"/>
+              </w:rPr>
+              <w:t>0</w:t>
+            </w:r>
           </w:p>
         </w:tc>
         <w:tc>
@@ -4262,6 +4473,14 @@
                 <w:szCs w:val="20"/>
               </w:rPr>
             </w:pPr>
+            <w:r>
+              <w:rPr>
+                <w:rFonts w:ascii="Tahoma" w:eastAsia="Tahoma" w:hAnsi="Tahoma" w:cs="Tahoma"/>
+                <w:sz w:val="20"/>
+                <w:szCs w:val="20"/>
+              </w:rPr>
+              <w:t>0</w:t>
+            </w:r>
           </w:p>
         </w:tc>
         <w:tc>
@@ -4356,6 +4575,15 @@
                 <w:szCs w:val="20"/>
               </w:rPr>
             </w:pPr>
+            <w:r>
+              <w:rPr>
+                <w:rFonts w:ascii="Tahoma" w:eastAsia="Tahoma" w:hAnsi="Tahoma" w:cs="Tahoma"/>
+                <w:color w:val="FF0000"/>
+                <w:sz w:val="20"/>
+                <w:szCs w:val="20"/>
+              </w:rPr>
+              <w:t>0</w:t>
+            </w:r>
           </w:p>
         </w:tc>
         <w:tc>
@@ -4452,6 +4680,15 @@
                 <w:szCs w:val="20"/>
               </w:rPr>
             </w:pPr>
+            <w:r>
+              <w:rPr>
+                <w:rFonts w:ascii="Tahoma" w:eastAsia="Tahoma" w:hAnsi="Tahoma" w:cs="Tahoma"/>
+                <w:color w:val="000000"/>
+                <w:sz w:val="20"/>
+                <w:szCs w:val="20"/>
+              </w:rPr>
+              <w:t>0</w:t>
+            </w:r>
           </w:p>
         </w:tc>
         <w:tc>
@@ -4585,6 +4822,15 @@
                 <w:szCs w:val="20"/>
               </w:rPr>
             </w:pPr>
+            <w:r>
+              <w:rPr>
+                <w:rFonts w:ascii="Tahoma" w:eastAsia="Tahoma" w:hAnsi="Tahoma" w:cs="Tahoma"/>
+                <w:color w:val="FF0000"/>
+                <w:sz w:val="20"/>
+                <w:szCs w:val="20"/>
+              </w:rPr>
+              <w:t>0</w:t>
+            </w:r>
           </w:p>
         </w:tc>
         <w:tc>
@@ -4681,6 +4927,15 @@
                 <w:szCs w:val="20"/>
               </w:rPr>
             </w:pPr>
+            <w:r>
+              <w:rPr>
+                <w:rFonts w:ascii="Tahoma" w:eastAsia="Tahoma" w:hAnsi="Tahoma" w:cs="Tahoma"/>
+                <w:color w:val="FF0000"/>
+                <w:sz w:val="20"/>
+                <w:szCs w:val="20"/>
+              </w:rPr>
+              <w:t>0</w:t>
+            </w:r>
           </w:p>
         </w:tc>
         <w:tc>
@@ -4781,6 +5036,15 @@
                 <w:szCs w:val="20"/>
               </w:rPr>
             </w:pPr>
+            <w:r>
+              <w:rPr>
+                <w:rFonts w:ascii="Tahoma" w:eastAsia="Tahoma" w:hAnsi="Tahoma" w:cs="Tahoma"/>
+                <w:color w:val="000000"/>
+                <w:sz w:val="20"/>
+                <w:szCs w:val="20"/>
+              </w:rPr>
+              <w:t>0</w:t>
+            </w:r>
           </w:p>
         </w:tc>
         <w:tc>
@@ -4877,6 +5141,15 @@
                 <w:szCs w:val="20"/>
               </w:rPr>
             </w:pPr>
+            <w:r>
+              <w:rPr>
+                <w:rFonts w:ascii="Tahoma" w:eastAsia="Tahoma" w:hAnsi="Tahoma" w:cs="Tahoma"/>
+                <w:color w:val="000000"/>
+                <w:sz w:val="20"/>
+                <w:szCs w:val="20"/>
+              </w:rPr>
+              <w:t>0</w:t>
+            </w:r>
           </w:p>
         </w:tc>
         <w:tc>
